--- a/ressources/Dossier papier.docx
+++ b/ressources/Dossier papier.docx
@@ -223,7 +223,7 @@
       <w:pPr>
         <w:pStyle w:val="Paragraphedeliste"/>
         <w:numPr>
-          <w:ilvl w:val="0"/>
+          <w:ilvl w:val="1"/>
           <w:numId w:val="1"/>
         </w:numPr>
         <w:rPr>
@@ -236,6 +236,26 @@
           <w:sz w:val="24"/>
           <w:lang w:val="fr-FR"/>
         </w:rPr>
+        <w:t>Les fonctions de « utils.py »</w:t>
+      </w:r>
+    </w:p>
+    <w:p>
+      <w:pPr>
+        <w:pStyle w:val="Paragraphedeliste"/>
+        <w:numPr>
+          <w:ilvl w:val="0"/>
+          <w:numId w:val="1"/>
+        </w:numPr>
+        <w:rPr>
+          <w:sz w:val="24"/>
+          <w:lang w:val="fr-FR"/>
+        </w:rPr>
+      </w:pPr>
+      <w:r>
+        <w:rPr>
+          <w:sz w:val="24"/>
+          <w:lang w:val="fr-FR"/>
+        </w:rPr>
         <w:t>Comment marche le programme</w:t>
       </w:r>
     </w:p>
@@ -258,6 +278,28 @@
         </w:rPr>
         <w:t>Les problèmes survenus</w:t>
       </w:r>
+    </w:p>
+    <w:p>
+      <w:pPr>
+        <w:pStyle w:val="Paragraphedeliste"/>
+        <w:numPr>
+          <w:ilvl w:val="0"/>
+          <w:numId w:val="1"/>
+        </w:numPr>
+        <w:rPr>
+          <w:sz w:val="24"/>
+          <w:lang w:val="fr-FR"/>
+        </w:rPr>
+      </w:pPr>
+      <w:r>
+        <w:rPr>
+          <w:sz w:val="24"/>
+          <w:lang w:val="fr-FR"/>
+        </w:rPr>
+        <w:t>Améliorations possibles</w:t>
+      </w:r>
+      <w:bookmarkStart w:id="0" w:name="_GoBack"/>
+      <w:bookmarkEnd w:id="0"/>
     </w:p>
     <w:p>
       <w:pPr>
@@ -793,7 +835,15 @@
           <w:sz w:val="24"/>
           <w:lang w:val="fr-FR"/>
         </w:rPr>
-        <w:t>pour vérifier les entrées. Celle en vert foncé et en bleu clair c’est pour le passage des pixels en nombre et inversement. Celle en rouge c’est pour crée et lire l’image. Celle en jaune c’était une fonction qu’on a remplacé plus tard, car elle ne fonctionnait pas.</w:t>
+        <w:t xml:space="preserve">pour vérifier les entrées. Celle en vert foncé et en bleu clair c’est pour le passage des pixels en nombre et inversement. Celle en rouge c’est pour crée et lire l’image. Celle en jaune c’était une </w:t>
+      </w:r>
+      <w:r>
+        <w:rPr>
+          <w:sz w:val="24"/>
+          <w:lang w:val="fr-FR"/>
+        </w:rPr>
+        <w:lastRenderedPageBreak/>
+        <w:t>fonction qu’on a remplacé plus tard, car elle ne fonctionnait pas.</w:t>
       </w:r>
       <w:r>
         <w:rPr>
@@ -824,7 +874,6 @@
           <w:u w:val="single"/>
           <w:lang w:val="fr-FR"/>
         </w:rPr>
-        <w:lastRenderedPageBreak/>
         <w:t>Trello</w:t>
       </w:r>
     </w:p>
@@ -1143,7 +1192,7 @@
             <v:path o:extrusionok="f" gradientshapeok="t" o:connecttype="rect"/>
             <o:lock v:ext="edit" aspectratio="t"/>
           </v:shapetype>
-          <v:shape id="_x0000_i1025" type="#_x0000_t75" style="width:234pt;height:259.5pt">
+          <v:shape id="_x0000_i1025" type="#_x0000_t75" style="width:233.75pt;height:259.5pt">
             <v:imagedata r:id="rId13" o:title="Txt_int f() _ 1"/>
           </v:shape>
         </w:pict>
@@ -1224,16 +1273,7 @@
           <w:sz w:val="24"/>
           <w:lang w:val="fr-FR"/>
         </w:rPr>
-        <w:t>Ce document</w:t>
-      </w:r>
-      <w:bookmarkStart w:id="0" w:name="_GoBack"/>
-      <w:bookmarkEnd w:id="0"/>
-      <w:r>
-        <w:rPr>
-          <w:sz w:val="24"/>
-          <w:lang w:val="fr-FR"/>
-        </w:rPr>
-        <w:t xml:space="preserve"> a été légèrement modifié par la suite avec le deuxième document, qui est l’analyse fonctionnelle réalisé avec </w:t>
+        <w:t xml:space="preserve">Ce document a été légèrement modifié par la suite avec le deuxième document, qui est l’analyse fonctionnelle réalisé avec </w:t>
       </w:r>
       <w:proofErr w:type="spellStart"/>
       <w:r>
@@ -2704,7 +2744,7 @@
           <w:lang w:val="fr-FR"/>
         </w:rPr>
         <w:pict>
-          <v:shape id="_x0000_i1026" type="#_x0000_t75" style="width:129pt;height:125.25pt">
+          <v:shape id="_x0000_i1026" type="#_x0000_t75" style="width:128.95pt;height:125.2pt">
             <v:imagedata r:id="rId20" o:title="lecture px"/>
           </v:shape>
         </w:pict>
@@ -2739,7 +2779,7 @@
           <w:lang w:val="fr-FR"/>
         </w:rPr>
         <w:pict>
-          <v:shape id="_x0000_i1027" type="#_x0000_t75" style="width:245.25pt;height:119.25pt">
+          <v:shape id="_x0000_i1027" type="#_x0000_t75" style="width:245pt;height:119.3pt">
             <v:imagedata r:id="rId21" o:title="Num To Char"/>
           </v:shape>
         </w:pict>
@@ -2814,10 +2854,442 @@
         </w:rPr>
         <w:lastRenderedPageBreak/>
         <w:pict>
-          <v:shape id="_x0000_i1028" type="#_x0000_t75" style="width:453pt;height:205.5pt">
+          <v:shape id="_x0000_i1031" type="#_x0000_t75" style="width:453.5pt;height:205.25pt">
             <v:imagedata r:id="rId22" o:title="analyse fonctionelle_projet"/>
           </v:shape>
         </w:pict>
+      </w:r>
+      <w:r>
+        <w:rPr>
+          <w:lang w:val="fr-FR"/>
+        </w:rPr>
+        <w:br/>
+      </w:r>
+    </w:p>
+    <w:p>
+      <w:pPr>
+        <w:rPr>
+          <w:lang w:val="fr-FR"/>
+        </w:rPr>
+      </w:pPr>
+      <w:r>
+        <w:rPr>
+          <w:lang w:val="fr-FR"/>
+        </w:rPr>
+        <w:br w:type="page"/>
+      </w:r>
+    </w:p>
+    <w:p>
+      <w:pPr>
+        <w:pStyle w:val="Listepuces"/>
+        <w:numPr>
+          <w:ilvl w:val="0"/>
+          <w:numId w:val="0"/>
+        </w:numPr>
+        <w:ind w:left="360" w:hanging="360"/>
+        <w:rPr>
+          <w:lang w:val="fr-FR"/>
+        </w:rPr>
+      </w:pPr>
+      <w:r>
+        <w:rPr>
+          <w:noProof/>
+          <w:lang w:val="fr-FR"/>
+        </w:rPr>
+        <w:lastRenderedPageBreak/>
+        <mc:AlternateContent>
+          <mc:Choice Requires="wps">
+            <w:drawing>
+              <wp:anchor distT="0" distB="0" distL="114300" distR="114300" simplePos="0" relativeHeight="251672576" behindDoc="0" locked="0" layoutInCell="1" allowOverlap="1">
+                <wp:simplePos x="0" y="0"/>
+                <wp:positionH relativeFrom="column">
+                  <wp:posOffset>-674607</wp:posOffset>
+                </wp:positionH>
+                <wp:positionV relativeFrom="paragraph">
+                  <wp:posOffset>1270019</wp:posOffset>
+                </wp:positionV>
+                <wp:extent cx="1180058" cy="1767385"/>
+                <wp:effectExtent l="0" t="0" r="20320" b="23495"/>
+                <wp:wrapNone/>
+                <wp:docPr id="8" name="Zone de texte 8"/>
+                <wp:cNvGraphicFramePr/>
+                <a:graphic xmlns:a="http://schemas.openxmlformats.org/drawingml/2006/main">
+                  <a:graphicData uri="http://schemas.microsoft.com/office/word/2010/wordprocessingShape">
+                    <wps:wsp>
+                      <wps:cNvSpPr txBox="1"/>
+                      <wps:spPr>
+                        <a:xfrm>
+                          <a:off x="0" y="0"/>
+                          <a:ext cx="1180058" cy="1767385"/>
+                        </a:xfrm>
+                        <a:prstGeom prst="rect">
+                          <a:avLst/>
+                        </a:prstGeom>
+                        <a:solidFill>
+                          <a:schemeClr val="lt1"/>
+                        </a:solidFill>
+                        <a:ln w="6350">
+                          <a:solidFill>
+                            <a:prstClr val="black"/>
+                          </a:solidFill>
+                        </a:ln>
+                      </wps:spPr>
+                      <wps:txbx>
+                        <w:txbxContent>
+                          <w:p>
+                            <w:pPr>
+                              <w:rPr>
+                                <w:lang w:val="fr-FR"/>
+                              </w:rPr>
+                            </w:pPr>
+                            <w:proofErr w:type="gramStart"/>
+                            <w:r>
+                              <w:rPr>
+                                <w:lang w:val="fr-FR"/>
+                              </w:rPr>
+                              <w:t>message</w:t>
+                            </w:r>
+                            <w:proofErr w:type="gramEnd"/>
+                            <w:r>
+                              <w:rPr>
+                                <w:lang w:val="fr-FR"/>
+                              </w:rPr>
+                              <w:t xml:space="preserve"> (string)</w:t>
+                            </w:r>
+                          </w:p>
+                          <w:p>
+                            <w:pPr>
+                              <w:rPr>
+                                <w:lang w:val="fr-FR"/>
+                              </w:rPr>
+                            </w:pPr>
+                            <w:proofErr w:type="spellStart"/>
+                            <w:proofErr w:type="gramStart"/>
+                            <w:r>
+                              <w:rPr>
+                                <w:lang w:val="fr-FR"/>
+                              </w:rPr>
+                              <w:t>crypt</w:t>
+                            </w:r>
+                            <w:proofErr w:type="spellEnd"/>
+                            <w:proofErr w:type="gramEnd"/>
+                            <w:r>
+                              <w:rPr>
+                                <w:lang w:val="fr-FR"/>
+                              </w:rPr>
+                              <w:t xml:space="preserve"> (fonction, </w:t>
+                            </w:r>
+                            <w:proofErr w:type="spellStart"/>
+                            <w:r>
+                              <w:rPr>
+                                <w:lang w:val="fr-FR"/>
+                              </w:rPr>
+                              <w:t>optionel</w:t>
+                            </w:r>
+                            <w:proofErr w:type="spellEnd"/>
+                            <w:r>
+                              <w:rPr>
+                                <w:lang w:val="fr-FR"/>
+                              </w:rPr>
+                              <w:t>)</w:t>
+                            </w:r>
+                          </w:p>
+                          <w:p>
+                            <w:pPr>
+                              <w:rPr>
+                                <w:lang w:val="fr-FR"/>
+                              </w:rPr>
+                            </w:pPr>
+                          </w:p>
+                          <w:p>
+                            <w:pPr>
+                              <w:rPr>
+                                <w:lang w:val="fr-FR"/>
+                              </w:rPr>
+                            </w:pPr>
+                          </w:p>
+                        </w:txbxContent>
+                      </wps:txbx>
+                      <wps:bodyPr rot="0" spcFirstLastPara="0" vertOverflow="overflow" horzOverflow="overflow" vert="horz" wrap="square" lIns="91440" tIns="45720" rIns="91440" bIns="45720" numCol="1" spcCol="0" rtlCol="0" fromWordArt="0" anchor="t" anchorCtr="0" forceAA="0" compatLnSpc="1">
+                        <a:prstTxWarp prst="textNoShape">
+                          <a:avLst/>
+                        </a:prstTxWarp>
+                        <a:noAutofit/>
+                      </wps:bodyPr>
+                    </wps:wsp>
+                  </a:graphicData>
+                </a:graphic>
+                <wp14:sizeRelH relativeFrom="margin">
+                  <wp14:pctWidth>0</wp14:pctWidth>
+                </wp14:sizeRelH>
+                <wp14:sizeRelV relativeFrom="margin">
+                  <wp14:pctHeight>0</wp14:pctHeight>
+                </wp14:sizeRelV>
+              </wp:anchor>
+            </w:drawing>
+          </mc:Choice>
+          <mc:Fallback>
+            <w:pict>
+              <v:shapetype id="_x0000_t202" coordsize="21600,21600" o:spt="202" path="m,l,21600r21600,l21600,xe">
+                <v:stroke joinstyle="miter"/>
+                <v:path gradientshapeok="t" o:connecttype="rect"/>
+              </v:shapetype>
+              <v:shape id="Zone de texte 8" o:spid="_x0000_s1026" type="#_x0000_t202" style="position:absolute;left:0;text-align:left;margin-left:-53.1pt;margin-top:100pt;width:92.9pt;height:139.15pt;z-index:251672576;visibility:visible;mso-wrap-style:square;mso-width-percent:0;mso-height-percent:0;mso-wrap-distance-left:9pt;mso-wrap-distance-top:0;mso-wrap-distance-right:9pt;mso-wrap-distance-bottom:0;mso-position-horizontal:absolute;mso-position-horizontal-relative:text;mso-position-vertical:absolute;mso-position-vertical-relative:text;mso-width-percent:0;mso-height-percent:0;mso-width-relative:margin;mso-height-relative:margin;v-text-anchor:top" o:gfxdata="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" fillcolor="white [3201]" strokeweight=".5pt">
+                <v:textbox>
+                  <w:txbxContent>
+                    <w:p>
+                      <w:pPr>
+                        <w:rPr>
+                          <w:lang w:val="fr-FR"/>
+                        </w:rPr>
+                      </w:pPr>
+                      <w:proofErr w:type="gramStart"/>
+                      <w:r>
+                        <w:rPr>
+                          <w:lang w:val="fr-FR"/>
+                        </w:rPr>
+                        <w:t>message</w:t>
+                      </w:r>
+                      <w:proofErr w:type="gramEnd"/>
+                      <w:r>
+                        <w:rPr>
+                          <w:lang w:val="fr-FR"/>
+                        </w:rPr>
+                        <w:t xml:space="preserve"> (string)</w:t>
+                      </w:r>
+                    </w:p>
+                    <w:p>
+                      <w:pPr>
+                        <w:rPr>
+                          <w:lang w:val="fr-FR"/>
+                        </w:rPr>
+                      </w:pPr>
+                      <w:proofErr w:type="spellStart"/>
+                      <w:proofErr w:type="gramStart"/>
+                      <w:r>
+                        <w:rPr>
+                          <w:lang w:val="fr-FR"/>
+                        </w:rPr>
+                        <w:t>crypt</w:t>
+                      </w:r>
+                      <w:proofErr w:type="spellEnd"/>
+                      <w:proofErr w:type="gramEnd"/>
+                      <w:r>
+                        <w:rPr>
+                          <w:lang w:val="fr-FR"/>
+                        </w:rPr>
+                        <w:t xml:space="preserve"> (fonction, </w:t>
+                      </w:r>
+                      <w:proofErr w:type="spellStart"/>
+                      <w:r>
+                        <w:rPr>
+                          <w:lang w:val="fr-FR"/>
+                        </w:rPr>
+                        <w:t>optionel</w:t>
+                      </w:r>
+                      <w:proofErr w:type="spellEnd"/>
+                      <w:r>
+                        <w:rPr>
+                          <w:lang w:val="fr-FR"/>
+                        </w:rPr>
+                        <w:t>)</w:t>
+                      </w:r>
+                    </w:p>
+                    <w:p>
+                      <w:pPr>
+                        <w:rPr>
+                          <w:lang w:val="fr-FR"/>
+                        </w:rPr>
+                      </w:pPr>
+                    </w:p>
+                    <w:p>
+                      <w:pPr>
+                        <w:rPr>
+                          <w:lang w:val="fr-FR"/>
+                        </w:rPr>
+                      </w:pPr>
+                    </w:p>
+                  </w:txbxContent>
+                </v:textbox>
+              </v:shape>
+            </w:pict>
+          </mc:Fallback>
+        </mc:AlternateContent>
+      </w:r>
+      <w:r>
+        <w:rPr>
+          <w:noProof/>
+          <w:lang w:val="fr-FR"/>
+        </w:rPr>
+        <mc:AlternateContent>
+          <mc:Choice Requires="wps">
+            <w:drawing>
+              <wp:anchor distT="0" distB="0" distL="114300" distR="114300" simplePos="0" relativeHeight="251671552" behindDoc="0" locked="0" layoutInCell="1" allowOverlap="1">
+                <wp:simplePos x="0" y="0"/>
+                <wp:positionH relativeFrom="column">
+                  <wp:posOffset>710640</wp:posOffset>
+                </wp:positionH>
+                <wp:positionV relativeFrom="paragraph">
+                  <wp:posOffset>1229076</wp:posOffset>
+                </wp:positionV>
+                <wp:extent cx="1173707" cy="320722"/>
+                <wp:effectExtent l="0" t="0" r="7620" b="3175"/>
+                <wp:wrapNone/>
+                <wp:docPr id="6" name="Zone de texte 6"/>
+                <wp:cNvGraphicFramePr/>
+                <a:graphic xmlns:a="http://schemas.openxmlformats.org/drawingml/2006/main">
+                  <a:graphicData uri="http://schemas.microsoft.com/office/word/2010/wordprocessingShape">
+                    <wps:wsp>
+                      <wps:cNvSpPr txBox="1"/>
+                      <wps:spPr>
+                        <a:xfrm>
+                          <a:off x="0" y="0"/>
+                          <a:ext cx="1173707" cy="320722"/>
+                        </a:xfrm>
+                        <a:prstGeom prst="rect">
+                          <a:avLst/>
+                        </a:prstGeom>
+                        <a:solidFill>
+                          <a:schemeClr val="lt1"/>
+                        </a:solidFill>
+                        <a:ln w="6350">
+                          <a:noFill/>
+                        </a:ln>
+                      </wps:spPr>
+                      <wps:txbx>
+                        <w:txbxContent>
+                          <w:p>
+                            <w:pPr>
+                              <w:rPr>
+                                <w:lang w:val="fr-FR"/>
+                              </w:rPr>
+                            </w:pPr>
+                            <w:r>
+                              <w:rPr>
+                                <w:lang w:val="fr-FR"/>
+                              </w:rPr>
+                              <w:t>Message (class)</w:t>
+                            </w:r>
+                          </w:p>
+                        </w:txbxContent>
+                      </wps:txbx>
+                      <wps:bodyPr rot="0" spcFirstLastPara="0" vertOverflow="overflow" horzOverflow="overflow" vert="horz" wrap="square" lIns="91440" tIns="45720" rIns="91440" bIns="45720" numCol="1" spcCol="0" rtlCol="0" fromWordArt="0" anchor="t" anchorCtr="0" forceAA="0" compatLnSpc="1">
+                        <a:prstTxWarp prst="textNoShape">
+                          <a:avLst/>
+                        </a:prstTxWarp>
+                        <a:noAutofit/>
+                      </wps:bodyPr>
+                    </wps:wsp>
+                  </a:graphicData>
+                </a:graphic>
+                <wp14:sizeRelH relativeFrom="margin">
+                  <wp14:pctWidth>0</wp14:pctWidth>
+                </wp14:sizeRelH>
+                <wp14:sizeRelV relativeFrom="margin">
+                  <wp14:pctHeight>0</wp14:pctHeight>
+                </wp14:sizeRelV>
+              </wp:anchor>
+            </w:drawing>
+          </mc:Choice>
+          <mc:Fallback>
+            <w:pict>
+              <v:shape id="Zone de texte 6" o:spid="_x0000_s1027" type="#_x0000_t202" style="position:absolute;left:0;text-align:left;margin-left:55.95pt;margin-top:96.8pt;width:92.4pt;height:25.25pt;z-index:251671552;visibility:visible;mso-wrap-style:square;mso-width-percent:0;mso-height-percent:0;mso-wrap-distance-left:9pt;mso-wrap-distance-top:0;mso-wrap-distance-right:9pt;mso-wrap-distance-bottom:0;mso-position-horizontal:absolute;mso-position-horizontal-relative:text;mso-position-vertical:absolute;mso-position-vertical-relative:text;mso-width-percent:0;mso-height-percent:0;mso-width-relative:margin;mso-height-relative:margin;v-text-anchor:top" o:gfxdata="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" fillcolor="white [3201]" stroked="f" strokeweight=".5pt">
+                <v:textbox>
+                  <w:txbxContent>
+                    <w:p>
+                      <w:pPr>
+                        <w:rPr>
+                          <w:lang w:val="fr-FR"/>
+                        </w:rPr>
+                      </w:pPr>
+                      <w:r>
+                        <w:rPr>
+                          <w:lang w:val="fr-FR"/>
+                        </w:rPr>
+                        <w:t>Message (class)</w:t>
+                      </w:r>
+                    </w:p>
+                  </w:txbxContent>
+                </v:textbox>
+              </v:shape>
+            </w:pict>
+          </mc:Fallback>
+        </mc:AlternateContent>
+      </w:r>
+      <w:r>
+        <w:rPr>
+          <w:noProof/>
+          <w:lang w:val="fr-FR"/>
+        </w:rPr>
+        <mc:AlternateContent>
+          <mc:Choice Requires="wps">
+            <w:drawing>
+              <wp:anchor distT="0" distB="0" distL="114300" distR="114300" simplePos="0" relativeHeight="251670528" behindDoc="0" locked="0" layoutInCell="1" allowOverlap="1">
+                <wp:simplePos x="0" y="0"/>
+                <wp:positionH relativeFrom="column">
+                  <wp:posOffset>594635</wp:posOffset>
+                </wp:positionH>
+                <wp:positionV relativeFrom="paragraph">
+                  <wp:posOffset>1099422</wp:posOffset>
+                </wp:positionV>
+                <wp:extent cx="2081283" cy="2006221"/>
+                <wp:effectExtent l="19050" t="19050" r="14605" b="13335"/>
+                <wp:wrapNone/>
+                <wp:docPr id="4" name="Rectangle 4"/>
+                <wp:cNvGraphicFramePr/>
+                <a:graphic xmlns:a="http://schemas.openxmlformats.org/drawingml/2006/main">
+                  <a:graphicData uri="http://schemas.microsoft.com/office/word/2010/wordprocessingShape">
+                    <wps:wsp>
+                      <wps:cNvSpPr/>
+                      <wps:spPr>
+                        <a:xfrm>
+                          <a:off x="0" y="0"/>
+                          <a:ext cx="2081283" cy="2006221"/>
+                        </a:xfrm>
+                        <a:prstGeom prst="rect">
+                          <a:avLst/>
+                        </a:prstGeom>
+                        <a:noFill/>
+                        <a:ln w="38100">
+                          <a:solidFill>
+                            <a:schemeClr val="tx1"/>
+                          </a:solidFill>
+                        </a:ln>
+                      </wps:spPr>
+                      <wps:style>
+                        <a:lnRef idx="2">
+                          <a:schemeClr val="accent1">
+                            <a:shade val="50000"/>
+                          </a:schemeClr>
+                        </a:lnRef>
+                        <a:fillRef idx="1">
+                          <a:schemeClr val="accent1"/>
+                        </a:fillRef>
+                        <a:effectRef idx="0">
+                          <a:schemeClr val="accent1"/>
+                        </a:effectRef>
+                        <a:fontRef idx="minor">
+                          <a:schemeClr val="lt1"/>
+                        </a:fontRef>
+                      </wps:style>
+                      <wps:bodyPr rot="0" spcFirstLastPara="0" vertOverflow="overflow" horzOverflow="overflow" vert="horz" wrap="square" lIns="91440" tIns="45720" rIns="91440" bIns="45720" numCol="1" spcCol="0" rtlCol="0" fromWordArt="0" anchor="ctr" anchorCtr="0" forceAA="0" compatLnSpc="1">
+                        <a:prstTxWarp prst="textNoShape">
+                          <a:avLst/>
+                        </a:prstTxWarp>
+                        <a:noAutofit/>
+                      </wps:bodyPr>
+                    </wps:wsp>
+                  </a:graphicData>
+                </a:graphic>
+              </wp:anchor>
+            </w:drawing>
+          </mc:Choice>
+          <mc:Fallback>
+            <w:pict>
+              <v:rect w14:anchorId="2F2ED911" id="Rectangle 4" o:spid="_x0000_s1026" style="position:absolute;margin-left:46.8pt;margin-top:86.55pt;width:163.9pt;height:157.95pt;z-index:251670528;visibility:visible;mso-wrap-style:square;mso-wrap-distance-left:9pt;mso-wrap-distance-top:0;mso-wrap-distance-right:9pt;mso-wrap-distance-bottom:0;mso-position-horizontal:absolute;mso-position-horizontal-relative:text;mso-position-vertical:absolute;mso-position-vertical-relative:text;v-text-anchor:middle" o:gfxdata="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" filled="f" strokecolor="black [3213]" strokeweight="3pt"/>
+            </w:pict>
+          </mc:Fallback>
+        </mc:AlternateContent>
       </w:r>
     </w:p>
     <w:sectPr>
@@ -3007,7 +3479,7 @@
                   </v:handles>
                   <o:complex v:ext="view"/>
                 </v:shapetype>
-                <v:shape id="Carré corné 3" o:spid="_x0000_s1026" type="#_x0000_t65" style="position:absolute;margin-left:0;margin-top:0;width:29pt;height:21.6pt;z-index:251659264;visibility:visible;mso-wrap-style:square;mso-width-percent:0;mso-height-percent:0;mso-top-percent:70;mso-wrap-distance-left:9pt;mso-wrap-distance-top:0;mso-wrap-distance-right:9pt;mso-wrap-distance-bottom:0;mso-position-horizontal:left;mso-position-horizontal-relative:right-margin-area;mso-position-vertical-relative:bottom-margin-area;mso-width-percent:0;mso-height-percent:0;mso-top-percent:70;mso-width-relative:page;mso-height-relative:page;v-text-anchor:top" o:gfxdata="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" o:allowincell="f" adj="14135" strokecolor="gray" strokeweight=".25pt">
+                <v:shape id="Carré corné 3" o:spid="_x0000_s1028" type="#_x0000_t65" style="position:absolute;margin-left:0;margin-top:0;width:29pt;height:21.6pt;z-index:251659264;visibility:visible;mso-wrap-style:square;mso-width-percent:0;mso-height-percent:0;mso-top-percent:70;mso-wrap-distance-left:9pt;mso-wrap-distance-top:0;mso-wrap-distance-right:9pt;mso-wrap-distance-bottom:0;mso-position-horizontal:left;mso-position-horizontal-relative:right-margin-area;mso-position-vertical-relative:bottom-margin-area;mso-width-percent:0;mso-height-percent:0;mso-top-percent:70;mso-width-relative:page;mso-height-relative:page;v-text-anchor:top" o:gfxdata="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" o:allowincell="f" adj="14135" strokecolor="gray" strokeweight=".25pt">
                   <v:textbox>
                     <w:txbxContent>
                       <w:p>
@@ -3086,7 +3558,20 @@
       <w:pStyle w:val="En-tte"/>
     </w:pPr>
     <w:r>
-      <w:t>BACHELET Kylian</w:t>
+      <w:t xml:space="preserve">BACHELET </w:t>
+    </w:r>
+    <w:proofErr w:type="spellStart"/>
+    <w:r>
+      <w:t>Kylian</w:t>
+    </w:r>
+    <w:proofErr w:type="spellEnd"/>
+  </w:p>
+  <w:p>
+    <w:pPr>
+      <w:pStyle w:val="En-tte"/>
+    </w:pPr>
+    <w:r>
+      <w:t>LÉONARD Simon</w:t>
     </w:r>
     <w:r>
       <w:tab/>
@@ -3556,6 +4041,7 @@
     <w:lsdException w:name="HTML Sample" w:semiHidden="1" w:unhideWhenUsed="1"/>
     <w:lsdException w:name="HTML Typewriter" w:semiHidden="1" w:unhideWhenUsed="1"/>
     <w:lsdException w:name="HTML Variable" w:semiHidden="1" w:unhideWhenUsed="1"/>
+    <w:lsdException w:name="Normal Table" w:semiHidden="1" w:unhideWhenUsed="1"/>
     <w:lsdException w:name="annotation subject" w:semiHidden="1" w:unhideWhenUsed="1"/>
     <w:lsdException w:name="No List" w:semiHidden="1" w:unhideWhenUsed="1"/>
     <w:lsdException w:name="Outline List 1" w:semiHidden="1" w:unhideWhenUsed="1"/>
@@ -3598,8 +4084,11 @@
     <w:lsdException w:name="Table Contemporary" w:semiHidden="1" w:unhideWhenUsed="1"/>
     <w:lsdException w:name="Table Elegant" w:semiHidden="1" w:unhideWhenUsed="1"/>
     <w:lsdException w:name="Table Professional" w:semiHidden="1" w:unhideWhenUsed="1"/>
+    <w:lsdException w:name="Table Subtle 1" w:semiHidden="1" w:unhideWhenUsed="1"/>
     <w:lsdException w:name="Table Subtle 2" w:semiHidden="1" w:unhideWhenUsed="1"/>
     <w:lsdException w:name="Table Web 1" w:semiHidden="1" w:unhideWhenUsed="1"/>
+    <w:lsdException w:name="Table Web 2" w:semiHidden="1" w:unhideWhenUsed="1"/>
+    <w:lsdException w:name="Table Web 3" w:semiHidden="1" w:unhideWhenUsed="1"/>
     <w:lsdException w:name="Balloon Text" w:semiHidden="1" w:unhideWhenUsed="1"/>
     <w:lsdException w:name="Table Grid" w:uiPriority="39"/>
     <w:lsdException w:name="Table Theme" w:semiHidden="1" w:unhideWhenUsed="1"/>
@@ -4222,7 +4711,7 @@
 </file>
 
 <file path=customXml/itemProps1.xml><?xml version="1.0" encoding="utf-8"?>
-<ds:datastoreItem xmlns:ds="http://schemas.openxmlformats.org/officeDocument/2006/customXml" ds:itemID="{B2CA9362-6089-4F92-8DA4-DD0FFEA626C7}">
+<ds:datastoreItem xmlns:ds="http://schemas.openxmlformats.org/officeDocument/2006/customXml" ds:itemID="{FCA53E55-6FB8-46FA-B155-9B5E2B4F52D1}">
   <ds:schemaRefs>
     <ds:schemaRef ds:uri="http://schemas.openxmlformats.org/officeDocument/2006/bibliography"/>
   </ds:schemaRefs>
